--- a/Caritas-Word/自私.docx
+++ b/Caritas-Word/自私.docx
@@ -1,10 +1,10 @@
 
 <file path=word/document.xml><?xml version="1.0" encoding="utf-8"?>
-<w:document xmlns:wpc="http://schemas.microsoft.com/office/word/2010/wordprocessingCanvas" xmlns:cx="http://schemas.microsoft.com/office/drawing/2014/chartex" xmlns:cx1="http://schemas.microsoft.com/office/drawing/2015/9/8/chartex" xmlns:cx2="http://schemas.microsoft.com/office/drawing/2015/10/21/chartex" xmlns:cx3="http://schemas.microsoft.com/office/drawing/2016/5/9/chartex" xmlns:cx4="http://schemas.microsoft.com/office/drawing/2016/5/10/chartex" xmlns:cx5="http://schemas.microsoft.com/office/drawing/2016/5/11/chartex" xmlns:cx6="http://schemas.microsoft.com/office/drawing/2016/5/12/chartex" xmlns:cx7="http://schemas.microsoft.com/office/drawing/2016/5/13/chartex" xmlns:cx8="http://schemas.microsoft.com/office/drawing/2016/5/14/chartex" xmlns:mc="http://schemas.openxmlformats.org/markup-compatibility/2006" xmlns:aink="http://schemas.microsoft.com/office/drawing/2016/ink" xmlns:am3d="http://schemas.microsoft.com/office/drawing/2017/model3d" xmlns:o="urn:schemas-microsoft-com:office:office" xmlns:oel="http://schemas.microsoft.com/office/2019/extlst" xmlns:r="http://schemas.openxmlformats.org/officeDocument/2006/relationships" xmlns:m="http://schemas.openxmlformats.org/officeDocument/2006/math" xmlns:v="urn:schemas-microsoft-com:vml" xmlns:wp14="http://schemas.microsoft.com/office/word/2010/wordprocessingDrawing" xmlns:wp="http://schemas.openxmlformats.org/drawingml/2006/wordprocessingDrawing" xmlns:w10="urn:schemas-microsoft-com:office:word" xmlns:w="http://schemas.openxmlformats.org/wordprocessingml/2006/main" xmlns:w14="http://schemas.microsoft.com/office/word/2010/wordml" xmlns:w15="http://schemas.microsoft.com/office/word/2012/wordml" xmlns:w16cex="http://schemas.microsoft.com/office/word/2018/wordml/cex" xmlns:w16cid="http://schemas.microsoft.com/office/word/2016/wordml/cid" xmlns:w16="http://schemas.microsoft.com/office/word/2018/wordml" xmlns:w16sdtdh="http://schemas.microsoft.com/office/word/2020/wordml/sdtdatahash" xmlns:w16se="http://schemas.microsoft.com/office/word/2015/wordml/symex" xmlns:wpg="http://schemas.microsoft.com/office/word/2010/wordprocessingGroup" xmlns:wpi="http://schemas.microsoft.com/office/word/2010/wordprocessingInk" xmlns:wne="http://schemas.microsoft.com/office/word/2006/wordml" xmlns:wps="http://schemas.microsoft.com/office/word/2010/wordprocessingShape" mc:Ignorable="w14 w15 w16se w16cid w16 w16cex w16sdtdh wp14">
+<w:document xmlns:wpc="http://schemas.microsoft.com/office/word/2010/wordprocessingCanvas" xmlns:cx="http://schemas.microsoft.com/office/drawing/2014/chartex" xmlns:cx1="http://schemas.microsoft.com/office/drawing/2015/9/8/chartex" xmlns:cx2="http://schemas.microsoft.com/office/drawing/2015/10/21/chartex" xmlns:cx3="http://schemas.microsoft.com/office/drawing/2016/5/9/chartex" xmlns:cx4="http://schemas.microsoft.com/office/drawing/2016/5/10/chartex" xmlns:cx5="http://schemas.microsoft.com/office/drawing/2016/5/11/chartex" xmlns:cx6="http://schemas.microsoft.com/office/drawing/2016/5/12/chartex" xmlns:cx7="http://schemas.microsoft.com/office/drawing/2016/5/13/chartex" xmlns:cx8="http://schemas.microsoft.com/office/drawing/2016/5/14/chartex" xmlns:mc="http://schemas.openxmlformats.org/markup-compatibility/2006" xmlns:aink="http://schemas.microsoft.com/office/drawing/2016/ink" xmlns:am3d="http://schemas.microsoft.com/office/drawing/2017/model3d" xmlns:o="urn:schemas-microsoft-com:office:office" xmlns:oel="http://schemas.microsoft.com/office/2019/extlst" xmlns:r="http://schemas.openxmlformats.org/officeDocument/2006/relationships" xmlns:m="http://schemas.openxmlformats.org/officeDocument/2006/math" xmlns:v="urn:schemas-microsoft-com:vml" xmlns:wp14="http://schemas.microsoft.com/office/word/2010/wordprocessingDrawing" xmlns:wp="http://schemas.openxmlformats.org/drawingml/2006/wordprocessingDrawing" xmlns:w10="urn:schemas-microsoft-com:office:word" xmlns:w="http://schemas.openxmlformats.org/wordprocessingml/2006/main" xmlns:w14="http://schemas.microsoft.com/office/word/2010/wordml" xmlns:w15="http://schemas.microsoft.com/office/word/2012/wordml" xmlns:w16cex="http://schemas.microsoft.com/office/word/2018/wordml/cex" xmlns:w16cid="http://schemas.microsoft.com/office/word/2016/wordml/cid" xmlns:w16="http://schemas.microsoft.com/office/word/2018/wordml" xmlns:w16du="http://schemas.microsoft.com/office/word/2023/wordml/word16du" xmlns:w16sdtdh="http://schemas.microsoft.com/office/word/2020/wordml/sdtdatahash" xmlns:w16se="http://schemas.microsoft.com/office/word/2015/wordml/symex" xmlns:wpg="http://schemas.microsoft.com/office/word/2010/wordprocessingGroup" xmlns:wpi="http://schemas.microsoft.com/office/word/2010/wordprocessingInk" xmlns:wne="http://schemas.microsoft.com/office/word/2006/wordml" xmlns:wps="http://schemas.microsoft.com/office/word/2010/wordprocessingShape" mc:Ignorable="w14 w15 w16se w16cid w16 w16cex w16sdtdh wp14">
   <w:body>
     <w:p>
       <w:pPr>
-        <w:spacing w:before="48" w:after="48"/>
+        <w:spacing w:before="65" w:after="65"/>
       </w:pPr>
       <w:r>
         <w:rPr>
@@ -27,12 +27,12 @@
     </w:p>
     <w:p>
       <w:pPr>
-        <w:spacing w:before="48" w:after="48"/>
-      </w:pPr>
-    </w:p>
-    <w:p>
-      <w:pPr>
-        <w:spacing w:before="48" w:after="48"/>
+        <w:spacing w:before="65" w:after="65"/>
+      </w:pPr>
+    </w:p>
+    <w:p>
+      <w:pPr>
+        <w:spacing w:before="65" w:after="65"/>
         <w:jc w:val="center"/>
       </w:pPr>
       <w:r>
@@ -50,113 +50,12 @@
     </w:p>
     <w:p>
       <w:pPr>
-        <w:spacing w:before="48" w:after="48"/>
-      </w:pPr>
-    </w:p>
-    <w:p>
-      <w:pPr>
-        <w:spacing w:before="48" w:after="48"/>
-        <w:rPr>
-          <w:rFonts w:eastAsia="点字乐圆体"/>
-          <w:sz w:val="17"/>
-          <w:szCs w:val="17"/>
-        </w:rPr>
-      </w:pPr>
-      <w:r>
-        <w:rPr>
-          <w:rFonts w:eastAsia="点字乐圆体" w:hint="eastAsia"/>
-          <w:sz w:val="17"/>
-          <w:szCs w:val="17"/>
-        </w:rPr>
-        <w:t>题目描述：</w:t>
-      </w:r>
-      <w:r>
-        <w:rPr>
-          <w:rFonts w:eastAsia="点字乐圆体" w:hint="eastAsia"/>
-          <w:sz w:val="17"/>
-          <w:szCs w:val="17"/>
-        </w:rPr>
-        <w:t>想要多解释一下，这里的自私仅仅是一种满足自己某种欲望的利己主义，仅仅满足自己生存的欲望也算做程度比较低的自私，想吃饱穿好住好又是程度稍微高一点的自私，想要世界围着自己转，靠欺压别人满足自己的自私算是程度高到很令人不满，很不合适了。有些人的自私是只要自己不受压迫，有些人的自私是他属于的集体不受压迫，有些伟人的自私是世界和平，欣欣向荣。上述只是为了让人对此题的“自私”有个更确切的认识，而不是理解为狭义的自私。我想问的是，你认为一个平常的人应该多自私才合适？（或者说，自私到何种程度的人我们可以不尊他为伟人，也不骂他是小人，仅仅觉得他的自私是人之常情。）</w:t>
-      </w:r>
-    </w:p>
-    <w:p>
-      <w:pPr>
-        <w:spacing w:before="48" w:after="48"/>
-        <w:ind w:firstLine="420"/>
-        <w:rPr>
-          <w:rFonts w:eastAsia="点字乐圆体"/>
-          <w:sz w:val="17"/>
-          <w:szCs w:val="17"/>
-        </w:rPr>
-      </w:pPr>
-      <w:r>
-        <w:rPr>
-          <w:rFonts w:eastAsia="点字乐圆体" w:hint="eastAsia"/>
-          <w:sz w:val="17"/>
-          <w:szCs w:val="17"/>
-        </w:rPr>
-        <w:t>补充：感谢大家的回答，大家的回答大多都是对问题的看法，有的是谆谆善诱“自私到无愧于心就好”，或者是在纠正问题内对自私的定义</w:t>
-      </w:r>
-      <w:r>
-        <w:rPr>
-          <w:rFonts w:eastAsia="点字乐圆体" w:hint="eastAsia"/>
-          <w:sz w:val="17"/>
-          <w:szCs w:val="17"/>
-        </w:rPr>
-        <w:t>(</w:t>
-      </w:r>
-      <w:r>
-        <w:rPr>
-          <w:rFonts w:eastAsia="点字乐圆体" w:hint="eastAsia"/>
-          <w:sz w:val="17"/>
-          <w:szCs w:val="17"/>
-        </w:rPr>
-        <w:t>但是我加那么多补充，就是为了正确表达本题内的“自私”的定义，还请不要把本题的过分自私纠正成愚蠢什么的了</w:t>
-      </w:r>
-      <w:r>
-        <w:rPr>
-          <w:rFonts w:eastAsia="点字乐圆体" w:hint="eastAsia"/>
-          <w:sz w:val="17"/>
-          <w:szCs w:val="17"/>
-        </w:rPr>
-        <w:t>)</w:t>
-      </w:r>
-      <w:r>
-        <w:rPr>
-          <w:rFonts w:eastAsia="点字乐圆体" w:hint="eastAsia"/>
-          <w:sz w:val="17"/>
-          <w:szCs w:val="17"/>
-        </w:rPr>
-        <w:t>，其实我更想看到的回答是“一个人，干了某某类事，是自私的，但我觉得作为一个平常人这样的自私是人之常情，原因是</w:t>
-      </w:r>
-      <w:r>
-        <w:rPr>
-          <w:rFonts w:eastAsia="点字乐圆体" w:hint="eastAsia"/>
-          <w:sz w:val="17"/>
-          <w:szCs w:val="17"/>
-        </w:rPr>
-        <w:t>balabala</w:t>
-      </w:r>
-      <w:r>
-        <w:rPr>
-          <w:rFonts w:eastAsia="点字乐圆体" w:hint="eastAsia"/>
-          <w:sz w:val="17"/>
-          <w:szCs w:val="17"/>
-        </w:rPr>
-        <w:t>”这样的。</w:t>
-      </w:r>
-    </w:p>
-    <w:p>
-      <w:pPr>
-        <w:spacing w:before="48" w:after="48"/>
-        <w:rPr>
-          <w:rFonts w:hint="eastAsia"/>
-        </w:rPr>
-      </w:pPr>
-    </w:p>
-    <w:p>
-      <w:pPr>
-        <w:spacing w:before="48" w:after="48"/>
+        <w:spacing w:before="65" w:after="65"/>
+      </w:pPr>
+    </w:p>
+    <w:p>
+      <w:pPr>
+        <w:spacing w:before="65" w:after="65"/>
         <w:ind w:firstLine="420"/>
       </w:pPr>
       <w:r>
@@ -168,7 +67,7 @@
     </w:p>
     <w:p>
       <w:pPr>
-        <w:spacing w:before="48" w:after="48"/>
+        <w:spacing w:before="65" w:after="65"/>
         <w:ind w:firstLine="420"/>
       </w:pPr>
       <w:r>
@@ -180,14 +79,28 @@
     </w:p>
     <w:p>
       <w:pPr>
-        <w:spacing w:before="48" w:after="48"/>
+        <w:spacing w:before="65" w:after="65"/>
         <w:ind w:firstLine="420"/>
       </w:pPr>
       <w:r>
         <w:rPr>
           <w:rFonts w:eastAsia="点字青花楷" w:hint="eastAsia"/>
         </w:rPr>
-        <w:t>其它的人是你的资产，远比你碗里的那点饭更重要的资产，</w:t>
+        <w:t>其它的人是你的资产，远比你碗里的那</w:t>
+      </w:r>
+      <w:proofErr w:type="gramStart"/>
+      <w:r>
+        <w:rPr>
+          <w:rFonts w:eastAsia="点字青花楷" w:hint="eastAsia"/>
+        </w:rPr>
+        <w:t>点饭更重要</w:t>
+      </w:r>
+      <w:proofErr w:type="gramEnd"/>
+      <w:r>
+        <w:rPr>
+          <w:rFonts w:eastAsia="点字青花楷" w:hint="eastAsia"/>
+        </w:rPr>
+        <w:t>的资产，</w:t>
       </w:r>
       <w:r>
         <w:rPr>
@@ -210,7 +123,7 @@
     </w:p>
     <w:p>
       <w:pPr>
-        <w:spacing w:before="48" w:after="48"/>
+        <w:spacing w:before="65" w:after="65"/>
         <w:ind w:firstLine="420"/>
       </w:pPr>
       <w:r>
@@ -222,8 +135,11 @@
     </w:p>
     <w:p>
       <w:pPr>
-        <w:spacing w:before="48" w:after="48"/>
-        <w:ind w:firstLine="420"/>
+        <w:spacing w:before="65" w:after="65"/>
+        <w:ind w:firstLine="420"/>
+        <w:rPr>
+          <w:rFonts w:eastAsia="点字青花楷"/>
+        </w:rPr>
       </w:pPr>
       <w:r>
         <w:rPr>
@@ -240,13 +156,13 @@
     </w:p>
     <w:p>
       <w:pPr>
-        <w:spacing w:before="48" w:after="48"/>
-        <w:ind w:firstLine="420"/>
-      </w:pPr>
-    </w:p>
-    <w:p>
-      <w:pPr>
-        <w:spacing w:before="48" w:after="48"/>
+        <w:spacing w:before="65" w:after="65"/>
+        <w:ind w:firstLine="420"/>
+      </w:pPr>
+    </w:p>
+    <w:p>
+      <w:pPr>
+        <w:spacing w:before="65" w:after="65"/>
         <w:ind w:firstLine="420"/>
       </w:pPr>
       <w:r>
@@ -258,7 +174,7 @@
     </w:p>
     <w:p>
       <w:pPr>
-        <w:spacing w:before="48" w:after="48"/>
+        <w:spacing w:before="65" w:after="65"/>
         <w:ind w:firstLine="420"/>
       </w:pPr>
       <w:r>
@@ -270,19 +186,33 @@
     </w:p>
     <w:p>
       <w:pPr>
-        <w:spacing w:before="48" w:after="48"/>
-        <w:ind w:firstLine="420"/>
-      </w:pPr>
-      <w:r>
-        <w:rPr>
-          <w:rFonts w:hint="eastAsia"/>
-        </w:rPr>
-        <w:t>所以批评自私是无效的，视自私为罪甚至是残忍的。</w:t>
-      </w:r>
-    </w:p>
-    <w:p>
-      <w:pPr>
-        <w:spacing w:before="48" w:after="48"/>
+        <w:spacing w:before="65" w:after="65"/>
+        <w:ind w:firstLine="420"/>
+      </w:pPr>
+      <w:r>
+        <w:rPr>
+          <w:rFonts w:hint="eastAsia"/>
+        </w:rPr>
+        <w:t>所以批评自私是无效的，视自私为</w:t>
+      </w:r>
+      <w:proofErr w:type="gramStart"/>
+      <w:r>
+        <w:rPr>
+          <w:rFonts w:hint="eastAsia"/>
+        </w:rPr>
+        <w:t>罪甚至</w:t>
+      </w:r>
+      <w:proofErr w:type="gramEnd"/>
+      <w:r>
+        <w:rPr>
+          <w:rFonts w:hint="eastAsia"/>
+        </w:rPr>
+        <w:t>是残忍的。</w:t>
+      </w:r>
+    </w:p>
+    <w:p>
+      <w:pPr>
+        <w:spacing w:before="65" w:after="65"/>
         <w:ind w:firstLine="420"/>
       </w:pPr>
       <w:r>
@@ -294,7 +224,7 @@
     </w:p>
     <w:p>
       <w:pPr>
-        <w:spacing w:before="48" w:after="48"/>
+        <w:spacing w:before="65" w:after="65"/>
         <w:ind w:firstLine="420"/>
       </w:pPr>
       <w:r>
@@ -306,14 +236,12 @@
     </w:p>
     <w:p>
       <w:pPr>
-        <w:spacing w:before="48" w:after="48"/>
-        <w:ind w:firstLine="420"/>
-      </w:pPr>
-    </w:p>
-    <w:p>
-      <w:pPr>
-        <w:spacing w:before="48" w:after="48"/>
-        <w:ind w:firstLine="420"/>
+        <w:spacing w:before="65" w:after="65"/>
+      </w:pPr>
+    </w:p>
+    <w:p>
+      <w:pPr>
+        <w:spacing w:before="65" w:after="65"/>
         <w:jc w:val="right"/>
         <w:rPr>
           <w:rFonts w:hint="eastAsia"/>
@@ -334,7 +262,7 @@
     </w:p>
     <w:p>
       <w:pPr>
-        <w:spacing w:before="48" w:after="48"/>
+        <w:spacing w:before="65" w:after="65"/>
         <w:jc w:val="right"/>
       </w:pPr>
       <w:hyperlink r:id="rId4" w:history="1">
@@ -349,96 +277,128 @@
     </w:p>
     <w:p>
       <w:pPr>
-        <w:spacing w:before="48" w:after="48"/>
-      </w:pPr>
-    </w:p>
-    <w:p>
-      <w:pPr>
-        <w:spacing w:before="48" w:after="48"/>
-      </w:pPr>
-      <w:r>
-        <w:rPr>
-          <w:rFonts w:hint="eastAsia"/>
-        </w:rPr>
-        <w:t>---</w:t>
-      </w:r>
-    </w:p>
-    <w:p>
-      <w:pPr>
-        <w:spacing w:before="48" w:after="48"/>
-        <w:rPr>
-          <w:rFonts w:hint="eastAsia"/>
-        </w:rPr>
-      </w:pPr>
-    </w:p>
-    <w:p>
-      <w:pPr>
-        <w:spacing w:before="48" w:after="48"/>
-        <w:ind w:right="210"/>
-        <w:rPr>
-          <w:rFonts w:hint="eastAsia"/>
-        </w:rPr>
-      </w:pPr>
-    </w:p>
-    <w:p>
-      <w:pPr>
-        <w:spacing w:before="48" w:after="48"/>
-      </w:pPr>
-    </w:p>
-    <w:p>
-      <w:pPr>
-        <w:spacing w:before="48" w:after="48"/>
-      </w:pPr>
-    </w:p>
-    <w:p>
-      <w:pPr>
-        <w:spacing w:before="48" w:after="48"/>
-      </w:pPr>
-    </w:p>
-    <w:p>
-      <w:pPr>
-        <w:spacing w:before="48" w:after="48"/>
-      </w:pPr>
-    </w:p>
-    <w:p>
-      <w:pPr>
-        <w:spacing w:before="48" w:after="48"/>
-      </w:pPr>
-    </w:p>
-    <w:p>
-      <w:pPr>
-        <w:spacing w:before="48" w:after="48"/>
-      </w:pPr>
-    </w:p>
-    <w:p>
-      <w:pPr>
-        <w:spacing w:before="48" w:after="48"/>
-      </w:pPr>
-    </w:p>
-    <w:p>
-      <w:pPr>
-        <w:spacing w:before="48" w:after="48"/>
-      </w:pPr>
-    </w:p>
-    <w:p>
-      <w:pPr>
-        <w:spacing w:before="48" w:after="48"/>
-      </w:pPr>
-    </w:p>
-    <w:p>
-      <w:pPr>
-        <w:spacing w:before="48" w:after="48"/>
-      </w:pPr>
-    </w:p>
-    <w:p>
-      <w:pPr>
-        <w:spacing w:before="48" w:after="48"/>
-      </w:pPr>
-    </w:p>
-    <w:p>
-      <w:pPr>
-        <w:spacing w:before="48" w:after="48"/>
-      </w:pPr>
+        <w:spacing w:before="65" w:after="65"/>
+      </w:pPr>
+    </w:p>
+    <w:p>
+      <w:pPr>
+        <w:spacing w:before="65" w:after="65"/>
+      </w:pPr>
+      <w:r>
+        <w:rPr>
+          <w:rFonts w:hint="eastAsia"/>
+        </w:rPr>
+        <w:t>-</w:t>
+      </w:r>
+      <w:r>
+        <w:t>--</w:t>
+      </w:r>
+    </w:p>
+    <w:p>
+      <w:pPr>
+        <w:spacing w:before="65" w:after="65"/>
+      </w:pPr>
+    </w:p>
+    <w:p>
+      <w:pPr>
+        <w:spacing w:before="65" w:after="65"/>
+      </w:pPr>
+    </w:p>
+    <w:p>
+      <w:pPr>
+        <w:spacing w:before="65" w:after="65"/>
+      </w:pPr>
+    </w:p>
+    <w:p>
+      <w:pPr>
+        <w:spacing w:before="65" w:after="65"/>
+      </w:pPr>
+    </w:p>
+    <w:p>
+      <w:pPr>
+        <w:spacing w:before="65" w:after="65"/>
+      </w:pPr>
+    </w:p>
+    <w:p>
+      <w:pPr>
+        <w:spacing w:before="65" w:after="65"/>
+      </w:pPr>
+    </w:p>
+    <w:p>
+      <w:pPr>
+        <w:spacing w:before="65" w:after="65"/>
+      </w:pPr>
+    </w:p>
+    <w:p>
+      <w:pPr>
+        <w:spacing w:before="65" w:after="65"/>
+      </w:pPr>
+    </w:p>
+    <w:p>
+      <w:pPr>
+        <w:spacing w:before="65" w:after="65"/>
+      </w:pPr>
+    </w:p>
+    <w:p>
+      <w:pPr>
+        <w:spacing w:before="65" w:after="65"/>
+      </w:pPr>
+    </w:p>
+    <w:p>
+      <w:pPr>
+        <w:spacing w:before="65" w:after="65"/>
+      </w:pPr>
+    </w:p>
+    <w:p>
+      <w:pPr>
+        <w:spacing w:before="65" w:after="65"/>
+      </w:pPr>
+    </w:p>
+    <w:p>
+      <w:pPr>
+        <w:spacing w:before="65" w:after="65"/>
+      </w:pPr>
+    </w:p>
+    <w:p>
+      <w:pPr>
+        <w:spacing w:before="65" w:after="65"/>
+      </w:pPr>
+    </w:p>
+    <w:p>
+      <w:pPr>
+        <w:spacing w:before="65" w:after="65"/>
+      </w:pPr>
+    </w:p>
+    <w:p>
+      <w:pPr>
+        <w:spacing w:before="65" w:after="65"/>
+      </w:pPr>
+    </w:p>
+    <w:p>
+      <w:pPr>
+        <w:spacing w:before="65" w:after="65"/>
+      </w:pPr>
+    </w:p>
+    <w:p>
+      <w:pPr>
+        <w:spacing w:before="65" w:after="65"/>
+      </w:pPr>
+    </w:p>
+    <w:p>
+      <w:pPr>
+        <w:spacing w:before="65" w:after="65"/>
+      </w:pPr>
+    </w:p>
+    <w:p>
+      <w:pPr>
+        <w:spacing w:before="65" w:after="65"/>
+      </w:pPr>
+    </w:p>
+    <w:p>
+      <w:pPr>
+        <w:spacing w:before="65" w:after="65"/>
+      </w:pPr>
+      <w:proofErr w:type="gramStart"/>
       <w:r>
         <w:rPr>
           <w:rFonts w:hint="eastAsia"/>
@@ -446,18 +406,22 @@
         <w:lastRenderedPageBreak/>
         <w:t>评论区</w:t>
       </w:r>
-      <w:r>
+      <w:proofErr w:type="gramEnd"/>
+      <w:r>
+        <w:rPr>
+          <w:rFonts w:hint="eastAsia"/>
+        </w:rPr>
         <w:t>:</w:t>
       </w:r>
     </w:p>
     <w:p>
       <w:pPr>
-        <w:spacing w:before="48" w:after="48"/>
-      </w:pPr>
-    </w:p>
-    <w:p>
-      <w:pPr>
-        <w:spacing w:before="48" w:after="48"/>
+        <w:spacing w:before="65" w:after="65"/>
+      </w:pPr>
+    </w:p>
+    <w:p>
+      <w:pPr>
+        <w:spacing w:before="65" w:after="65"/>
         <w:ind w:firstLine="420"/>
       </w:pPr>
       <w:r>
@@ -475,6 +439,7 @@
         </w:rPr>
         <w:t>说一点，</w:t>
       </w:r>
+      <w:proofErr w:type="gramStart"/>
       <w:r>
         <w:rPr>
           <w:rFonts w:hint="eastAsia"/>
@@ -485,7 +450,21 @@
         <w:rPr>
           <w:rFonts w:hint="eastAsia"/>
         </w:rPr>
-        <w:t>说；把所有的东西都扒拉到自己碗里，这问题不是自私，而是愚蠢。这里的意思并不是说这种行为不是自私的，而是愚蠢的。这种行为当然是自私的，更是愚蠢的而已。所以</w:t>
+        <w:t>说</w:t>
+      </w:r>
+      <w:proofErr w:type="gramEnd"/>
+      <w:r>
+        <w:rPr>
+          <w:rFonts w:hint="eastAsia"/>
+        </w:rPr>
+        <w:t>；把所有的东西都扒拉到自己碗里，这问题不是自私，而是愚蠢。这里的意思并不是说这种行为不是自私的，而是愚蠢的。这种行为当然是自私的，更是愚蠢的而已。</w:t>
+      </w:r>
+      <w:proofErr w:type="gramStart"/>
+      <w:r>
+        <w:rPr>
+          <w:rFonts w:hint="eastAsia"/>
+        </w:rPr>
+        <w:t>所以</w:t>
       </w:r>
       <w:r>
         <w:rPr>
@@ -497,7 +476,21 @@
         <w:rPr>
           <w:rFonts w:hint="eastAsia"/>
         </w:rPr>
-        <w:t>的意思是这种行为的问题在于愚蠢，不在于自私。我们很多行为都是自私的啊，谁能不自私呢？问题根本不是自私，而是愚蠢啊。所以大家不要觉得</w:t>
+        <w:t>的</w:t>
+      </w:r>
+      <w:proofErr w:type="gramEnd"/>
+      <w:r>
+        <w:rPr>
+          <w:rFonts w:hint="eastAsia"/>
+        </w:rPr>
+        <w:t>意思是这种行为的问题在于愚蠢，不在于自私。我们很多行为都是自私的啊，谁能不自私呢？问题根本不是自私，而是愚蠢啊。所以大家不要</w:t>
+      </w:r>
+      <w:proofErr w:type="gramStart"/>
+      <w:r>
+        <w:rPr>
+          <w:rFonts w:hint="eastAsia"/>
+        </w:rPr>
+        <w:t>觉得</w:t>
       </w:r>
       <w:r>
         <w:rPr>
@@ -509,7 +502,21 @@
         <w:rPr>
           <w:rFonts w:hint="eastAsia"/>
         </w:rPr>
-        <w:t>又重新定义了什么是自私。当然再是我对</w:t>
+        <w:t>又</w:t>
+      </w:r>
+      <w:proofErr w:type="gramEnd"/>
+      <w:r>
+        <w:rPr>
+          <w:rFonts w:hint="eastAsia"/>
+        </w:rPr>
+        <w:t>重新定义了什么是自私。当然再是我</w:t>
+      </w:r>
+      <w:proofErr w:type="gramStart"/>
+      <w:r>
+        <w:rPr>
+          <w:rFonts w:hint="eastAsia"/>
+        </w:rPr>
+        <w:t>对</w:t>
       </w:r>
       <w:r>
         <w:rPr>
@@ -521,7 +528,21 @@
         <w:rPr>
           <w:rFonts w:hint="eastAsia"/>
         </w:rPr>
-        <w:t>话的解释，是不是这个意思还要</w:t>
+        <w:t>话的</w:t>
+      </w:r>
+      <w:proofErr w:type="gramEnd"/>
+      <w:r>
+        <w:rPr>
+          <w:rFonts w:hint="eastAsia"/>
+        </w:rPr>
+        <w:t>解释，是不是这个意思</w:t>
+      </w:r>
+      <w:proofErr w:type="gramStart"/>
+      <w:r>
+        <w:rPr>
+          <w:rFonts w:hint="eastAsia"/>
+        </w:rPr>
+        <w:t>还要</w:t>
       </w:r>
       <w:r>
         <w:rPr>
@@ -533,12 +554,39 @@
         <w:rPr>
           <w:rFonts w:hint="eastAsia"/>
         </w:rPr>
-        <w:t>本人才能最终解</w:t>
-      </w:r>
-    </w:p>
-    <w:p>
-      <w:pPr>
-        <w:spacing w:before="48" w:after="48"/>
+        <w:t>本人</w:t>
+      </w:r>
+      <w:proofErr w:type="gramEnd"/>
+      <w:r>
+        <w:rPr>
+          <w:rFonts w:hint="eastAsia"/>
+        </w:rPr>
+        <w:t>才能最终解释，如果</w:t>
+      </w:r>
+      <w:proofErr w:type="gramStart"/>
+      <w:r>
+        <w:rPr>
+          <w:rFonts w:hint="eastAsia"/>
+        </w:rPr>
+        <w:t>答主</w:t>
+      </w:r>
+      <w:r>
+        <w:rPr>
+          <w:rFonts w:hint="eastAsia"/>
+        </w:rPr>
+        <w:t>看到</w:t>
+      </w:r>
+      <w:proofErr w:type="gramEnd"/>
+      <w:r>
+        <w:rPr>
+          <w:rFonts w:hint="eastAsia"/>
+        </w:rPr>
+        <w:t>发现不是我表达的这个意思请告诉我，我马上删除以免误导大家</w:t>
+      </w:r>
+    </w:p>
+    <w:p>
+      <w:pPr>
+        <w:spacing w:before="65" w:after="65"/>
         <w:ind w:firstLine="420"/>
         <w:rPr>
           <w:rFonts w:hint="eastAsia"/>
@@ -553,7 +601,7 @@
     </w:p>
     <w:p>
       <w:pPr>
-        <w:spacing w:before="48" w:after="48"/>
+        <w:spacing w:before="65" w:after="65"/>
         <w:ind w:firstLine="420"/>
       </w:pPr>
       <w:r>
@@ -574,7 +622,7 @@
     </w:p>
     <w:p>
       <w:pPr>
-        <w:spacing w:before="48" w:after="48"/>
+        <w:spacing w:before="65" w:after="65"/>
         <w:ind w:firstLine="420"/>
       </w:pPr>
       <w:r>
@@ -595,7 +643,7 @@
     </w:p>
     <w:p>
       <w:pPr>
-        <w:spacing w:before="48" w:after="48"/>
+        <w:spacing w:before="65" w:after="65"/>
         <w:ind w:firstLine="420"/>
       </w:pPr>
       <w:r>
@@ -611,43 +659,76 @@
         <w:rPr>
           <w:rFonts w:hint="eastAsia"/>
         </w:rPr>
-        <w:t>“利他”这个自私的行为就不愚蠢，“利他”就是一种不损人的“利己”</w:t>
-      </w:r>
-    </w:p>
-    <w:p>
-      <w:pPr>
-        <w:spacing w:before="48" w:after="48"/>
-        <w:ind w:firstLine="420"/>
-        <w:rPr>
-          <w:rFonts w:hint="eastAsia"/>
-        </w:rPr>
-      </w:pPr>
-      <w:r>
-        <w:rPr>
-          <w:rFonts w:hint="eastAsia"/>
-        </w:rPr>
-        <w:t>只要你这个自私的利己行为也是利他的，就不愚蠢啊，因为就很具有可行性。这个时候你的成功就是别人的成功，你的诉求和别人是一致的。你要追求的并不是这个行为不自私，而是不愚蠢，不自私是一种不可追求的东西，就算你利他也是一种自私。只不过你利他这种自私的行为就不愚蠢，因为具有可持续性，而且会让你做的越多就越活的好。而只考虑自己这种自私就是一种损人利己的自私，这种自私为什么愚蠢？因为不可持续啊，别人又不傻，你一种损人利己，当汲取者而不是输出者，你肯定混的越来越差啊。</w:t>
-      </w:r>
-    </w:p>
-    <w:p>
-      <w:pPr>
-        <w:spacing w:before="48" w:after="48"/>
+        <w:t>利他</w:t>
+      </w:r>
+      <w:proofErr w:type="gramStart"/>
+      <w:r>
+        <w:rPr>
+          <w:rFonts w:hint="eastAsia"/>
+        </w:rPr>
+        <w:t>”</w:t>
+      </w:r>
+      <w:proofErr w:type="gramEnd"/>
+      <w:r>
+        <w:rPr>
+          <w:rFonts w:hint="eastAsia"/>
+        </w:rPr>
+        <w:t>这个自私的行为就不愚蠢，“利他”就是一种</w:t>
+      </w:r>
+      <w:proofErr w:type="gramStart"/>
+      <w:r>
+        <w:rPr>
+          <w:rFonts w:hint="eastAsia"/>
+        </w:rPr>
+        <w:t>不</w:t>
+      </w:r>
+      <w:proofErr w:type="gramEnd"/>
+      <w:r>
+        <w:rPr>
+          <w:rFonts w:hint="eastAsia"/>
+        </w:rPr>
+        <w:t>损人的“利己”</w:t>
+      </w:r>
+    </w:p>
+    <w:p>
+      <w:pPr>
+        <w:spacing w:before="65" w:after="65"/>
+        <w:ind w:firstLine="420"/>
+      </w:pPr>
+      <w:r>
+        <w:rPr>
+          <w:rFonts w:hint="eastAsia"/>
+        </w:rPr>
+        <w:t>只要你这个自私的利己行为也是利他的，就不愚蠢啊，因为就很具有可行性。这个时候你的成功就是别人的成功，你的诉求和别人是一致的。你要追求的并不是这个行为不自私，而是不愚蠢，不自私是一种不可追求的东西，就算你利他也是一种自私。只不过你利他这种自私的行为就不愚蠢，因为具有可持续性，而且会让你做的越多就越活的好。而只考虑自己这种自私就是一种损人利己的自私，这种自私为什么愚蠢？因为不可持续啊，别人又不傻，你一种损人利己，当汲取者而不是输出者，你</w:t>
+      </w:r>
+      <w:proofErr w:type="gramStart"/>
+      <w:r>
+        <w:rPr>
+          <w:rFonts w:hint="eastAsia"/>
+        </w:rPr>
+        <w:t>肯定混</w:t>
+      </w:r>
+      <w:proofErr w:type="gramEnd"/>
+      <w:r>
+        <w:rPr>
+          <w:rFonts w:hint="eastAsia"/>
+        </w:rPr>
+        <w:t>的越来越差啊。</w:t>
+      </w:r>
+    </w:p>
+    <w:p>
+      <w:pPr>
+        <w:spacing w:before="65" w:after="65"/>
         <w:ind w:firstLine="420"/>
         <w:jc w:val="right"/>
       </w:pPr>
       <w:r>
-        <w:rPr>
-          <w:rFonts w:hint="eastAsia"/>
-        </w:rPr>
-        <w:t>-</w:t>
-      </w:r>
-      <w:r>
-        <w:t>--</w:t>
-      </w:r>
-    </w:p>
-    <w:p>
-      <w:pPr>
-        <w:spacing w:before="48" w:after="48"/>
+        <w:t>---</w:t>
+      </w:r>
+    </w:p>
+    <w:p>
+      <w:pPr>
+        <w:spacing w:before="65" w:after="65"/>
         <w:ind w:firstLine="420"/>
         <w:rPr>
           <w:rFonts w:hint="eastAsia"/>
@@ -660,12 +741,12 @@
         <w:t>更新于</w:t>
       </w:r>
       <w:r>
-        <w:t>2023/2/23</w:t>
+        <w:t>2023/5/5</w:t>
       </w:r>
     </w:p>
     <w:sectPr>
       <w:pgSz w:w="11906" w:h="16838"/>
-      <w:pgMar w:top="284" w:right="1418" w:bottom="284" w:left="1418" w:header="851" w:footer="992" w:gutter="0"/>
+      <w:pgMar w:top="284" w:right="1191" w:bottom="284" w:left="1191" w:header="851" w:footer="992" w:gutter="0"/>
       <w:cols w:space="425"/>
       <w:docGrid w:type="lines" w:linePitch="326"/>
     </w:sectPr>
@@ -680,15 +761,18 @@
       <w:rPr>
         <w:rFonts w:ascii="HarmonyOS Sans Light" w:eastAsia="字家玲珑锐楷" w:hAnsi="HarmonyOS Sans Light" w:cs="Times New Roman"/>
         <w:color w:val="333333"/>
-        <w:sz w:val="21"/>
+        <w:kern w:val="2"/>
+        <w:sz w:val="22"/>
         <w:szCs w:val="21"/>
         <w:u w:color="C00000"/>
         <w:lang w:val="en-US" w:eastAsia="zh-CN" w:bidi="ar-SA"/>
+        <w14:ligatures w14:val="standardContextual"/>
       </w:rPr>
     </w:rPrDefault>
     <w:pPrDefault>
       <w:pPr>
-        <w:spacing w:beforeLines="15" w:before="15" w:afterLines="15" w:after="15" w:line="320" w:lineRule="exact"/>
+        <w:spacing w:beforeLines="20" w:before="20" w:afterLines="20" w:after="20" w:line="330" w:lineRule="exact"/>
+        <w:ind w:firstLine="420"/>
         <w:jc w:val="both"/>
       </w:pPr>
     </w:pPrDefault>
@@ -1075,6 +1159,9 @@
     <w:name w:val="Normal"/>
     <w:qFormat/>
     <w:rsid w:val="00C421F3"/>
+    <w:pPr>
+      <w:ind w:firstLine="0"/>
+    </w:pPr>
   </w:style>
   <w:style w:type="paragraph" w:styleId="1">
     <w:name w:val="heading 1"/>
@@ -1125,7 +1212,6 @@
   <w:style w:type="character" w:default="1" w:styleId="a0">
     <w:name w:val="Default Paragraph Font"/>
     <w:uiPriority w:val="1"/>
-    <w:semiHidden/>
     <w:unhideWhenUsed/>
   </w:style>
   <w:style w:type="table" w:default="1" w:styleId="a1">
@@ -1209,7 +1295,6 @@
     </w:pPr>
     <w:rPr>
       <w:rFonts w:eastAsia="宋体" w:cs="Helvetica"/>
-      <w:sz w:val="22"/>
     </w:rPr>
   </w:style>
   <w:style w:type="character" w:customStyle="1" w:styleId="JH0">
@@ -1364,7 +1449,7 @@
     <w:qFormat/>
     <w:rsid w:val="00C421F3"/>
     <w:pPr>
-      <w:ind w:firstLineChars="200" w:firstLine="420"/>
+      <w:ind w:firstLineChars="200" w:firstLine="200"/>
     </w:pPr>
   </w:style>
   <w:style w:type="paragraph" w:styleId="TOC">
@@ -1423,7 +1508,7 @@
     <w:basedOn w:val="a0"/>
     <w:uiPriority w:val="99"/>
     <w:unhideWhenUsed/>
-    <w:rsid w:val="00340FFF"/>
+    <w:rsid w:val="00F743EE"/>
     <w:rPr>
       <w:color w:val="0563C1" w:themeColor="hyperlink"/>
       <w:u w:val="single"/>
@@ -1435,7 +1520,7 @@
     <w:uiPriority w:val="99"/>
     <w:semiHidden/>
     <w:unhideWhenUsed/>
-    <w:rsid w:val="00340FFF"/>
+    <w:rsid w:val="00F743EE"/>
     <w:rPr>
       <w:color w:val="605E5C"/>
       <w:shd w:val="clear" w:color="auto" w:fill="E1DFDD"/>

--- a/Caritas-Word/自私.docx
+++ b/Caritas-Word/自私.docx
@@ -1,90 +1,126 @@
 
 <file path=word/document.xml><?xml version="1.0" encoding="utf-8"?>
-<w:document xmlns:wpc="http://schemas.microsoft.com/office/word/2010/wordprocessingCanvas" xmlns:cx="http://schemas.microsoft.com/office/drawing/2014/chartex" xmlns:cx1="http://schemas.microsoft.com/office/drawing/2015/9/8/chartex" xmlns:cx2="http://schemas.microsoft.com/office/drawing/2015/10/21/chartex" xmlns:cx3="http://schemas.microsoft.com/office/drawing/2016/5/9/chartex" xmlns:cx4="http://schemas.microsoft.com/office/drawing/2016/5/10/chartex" xmlns:cx5="http://schemas.microsoft.com/office/drawing/2016/5/11/chartex" xmlns:cx6="http://schemas.microsoft.com/office/drawing/2016/5/12/chartex" xmlns:cx7="http://schemas.microsoft.com/office/drawing/2016/5/13/chartex" xmlns:cx8="http://schemas.microsoft.com/office/drawing/2016/5/14/chartex" xmlns:mc="http://schemas.openxmlformats.org/markup-compatibility/2006" xmlns:aink="http://schemas.microsoft.com/office/drawing/2016/ink" xmlns:am3d="http://schemas.microsoft.com/office/drawing/2017/model3d" xmlns:o="urn:schemas-microsoft-com:office:office" xmlns:oel="http://schemas.microsoft.com/office/2019/extlst" xmlns:r="http://schemas.openxmlformats.org/officeDocument/2006/relationships" xmlns:m="http://schemas.openxmlformats.org/officeDocument/2006/math" xmlns:v="urn:schemas-microsoft-com:vml" xmlns:wp14="http://schemas.microsoft.com/office/word/2010/wordprocessingDrawing" xmlns:wp="http://schemas.openxmlformats.org/drawingml/2006/wordprocessingDrawing" xmlns:w10="urn:schemas-microsoft-com:office:word" xmlns:w="http://schemas.openxmlformats.org/wordprocessingml/2006/main" xmlns:w14="http://schemas.microsoft.com/office/word/2010/wordml" xmlns:w15="http://schemas.microsoft.com/office/word/2012/wordml" xmlns:w16cex="http://schemas.microsoft.com/office/word/2018/wordml/cex" xmlns:w16cid="http://schemas.microsoft.com/office/word/2016/wordml/cid" xmlns:w16="http://schemas.microsoft.com/office/word/2018/wordml" xmlns:w16du="http://schemas.microsoft.com/office/word/2023/wordml/word16du" xmlns:w16sdtdh="http://schemas.microsoft.com/office/word/2020/wordml/sdtdatahash" xmlns:w16se="http://schemas.microsoft.com/office/word/2015/wordml/symex" xmlns:wpg="http://schemas.microsoft.com/office/word/2010/wordprocessingGroup" xmlns:wpi="http://schemas.microsoft.com/office/word/2010/wordprocessingInk" xmlns:wne="http://schemas.microsoft.com/office/word/2006/wordml" xmlns:wps="http://schemas.microsoft.com/office/word/2010/wordprocessingShape" mc:Ignorable="w14 w15 w16se w16cid w16 w16cex w16sdtdh wp14">
+<w:document xmlns:wpc="http://schemas.microsoft.com/office/word/2010/wordprocessingCanvas" xmlns:cx="http://schemas.microsoft.com/office/drawing/2014/chartex" xmlns:cx1="http://schemas.microsoft.com/office/drawing/2015/9/8/chartex" xmlns:cx2="http://schemas.microsoft.com/office/drawing/2015/10/21/chartex" xmlns:cx3="http://schemas.microsoft.com/office/drawing/2016/5/9/chartex" xmlns:cx4="http://schemas.microsoft.com/office/drawing/2016/5/10/chartex" xmlns:cx5="http://schemas.microsoft.com/office/drawing/2016/5/11/chartex" xmlns:cx6="http://schemas.microsoft.com/office/drawing/2016/5/12/chartex" xmlns:cx7="http://schemas.microsoft.com/office/drawing/2016/5/13/chartex" xmlns:cx8="http://schemas.microsoft.com/office/drawing/2016/5/14/chartex" xmlns:mc="http://schemas.openxmlformats.org/markup-compatibility/2006" xmlns:aink="http://schemas.microsoft.com/office/drawing/2016/ink" xmlns:am3d="http://schemas.microsoft.com/office/drawing/2017/model3d" xmlns:o="urn:schemas-microsoft-com:office:office" xmlns:oel="http://schemas.microsoft.com/office/2019/extlst" xmlns:r="http://schemas.openxmlformats.org/officeDocument/2006/relationships" xmlns:m="http://schemas.openxmlformats.org/officeDocument/2006/math" xmlns:v="urn:schemas-microsoft-com:vml" xmlns:wp14="http://schemas.microsoft.com/office/word/2010/wordprocessingDrawing" xmlns:wp="http://schemas.openxmlformats.org/drawingml/2006/wordprocessingDrawing" xmlns:w10="urn:schemas-microsoft-com:office:word" xmlns:w="http://schemas.openxmlformats.org/wordprocessingml/2006/main" xmlns:w14="http://schemas.microsoft.com/office/word/2010/wordml" xmlns:w15="http://schemas.microsoft.com/office/word/2012/wordml" xmlns:w16cex="http://schemas.microsoft.com/office/word/2018/wordml/cex" xmlns:w16cid="http://schemas.microsoft.com/office/word/2016/wordml/cid" xmlns:w16="http://schemas.microsoft.com/office/word/2018/wordml" xmlns:w16sdtdh="http://schemas.microsoft.com/office/word/2020/wordml/sdtdatahash" xmlns:w16se="http://schemas.microsoft.com/office/word/2015/wordml/symex" xmlns:wpg="http://schemas.microsoft.com/office/word/2010/wordprocessingGroup" xmlns:wpi="http://schemas.microsoft.com/office/word/2010/wordprocessingInk" xmlns:wne="http://schemas.microsoft.com/office/word/2006/wordml" xmlns:wps="http://schemas.microsoft.com/office/word/2010/wordprocessingShape" mc:Ignorable="w14 w15 w16se w16cid w16 w16cex w16sdtdh wp14">
   <w:body>
     <w:p>
       <w:pPr>
-        <w:spacing w:before="65" w:after="65"/>
-      </w:pPr>
-      <w:r>
-        <w:rPr>
-          <w:rFonts w:hint="eastAsia"/>
+        <w:spacing w:beforeLines="35" w:before="114" w:afterLines="35" w:after="114" w:line="320" w:lineRule="exact"/>
+        <w:rPr>
+          <w:sz w:val="23"/>
+          <w:szCs w:val="23"/>
+        </w:rPr>
+      </w:pPr>
+      <w:r>
+        <w:rPr>
+          <w:rFonts w:hint="eastAsia"/>
+          <w:sz w:val="23"/>
+          <w:szCs w:val="23"/>
         </w:rPr>
         <w:t>#</w:t>
       </w:r>
       <w:r>
         <w:rPr>
           <w:rFonts w:hint="eastAsia"/>
+          <w:sz w:val="23"/>
+          <w:szCs w:val="23"/>
         </w:rPr>
         <w:t>自私</w:t>
       </w:r>
       <w:r>
         <w:rPr>
           <w:rFonts w:hint="eastAsia"/>
+          <w:sz w:val="23"/>
+          <w:szCs w:val="23"/>
         </w:rPr>
         <w:t>#</w:t>
       </w:r>
     </w:p>
     <w:p>
       <w:pPr>
-        <w:spacing w:before="65" w:after="65"/>
-      </w:pPr>
-    </w:p>
-    <w:p>
-      <w:pPr>
-        <w:spacing w:before="65" w:after="65"/>
+        <w:spacing w:beforeLines="35" w:before="114" w:afterLines="35" w:after="114" w:line="320" w:lineRule="exact"/>
+        <w:rPr>
+          <w:sz w:val="23"/>
+          <w:szCs w:val="23"/>
+        </w:rPr>
+      </w:pPr>
+    </w:p>
+    <w:p>
+      <w:pPr>
+        <w:spacing w:beforeLines="35" w:before="114" w:afterLines="35" w:after="114" w:line="320" w:lineRule="exact"/>
         <w:jc w:val="center"/>
-      </w:pPr>
-      <w:r>
-        <w:rPr>
-          <w:rFonts w:hint="eastAsia"/>
-        </w:rPr>
-        <w:t>问题：</w:t>
-      </w:r>
-      <w:r>
-        <w:rPr>
-          <w:rFonts w:hint="eastAsia"/>
-        </w:rPr>
-        <w:t>请问一个普通人应该多自私才合适？</w:t>
-      </w:r>
-    </w:p>
-    <w:p>
-      <w:pPr>
-        <w:spacing w:before="65" w:after="65"/>
-      </w:pPr>
-    </w:p>
-    <w:p>
-      <w:pPr>
-        <w:spacing w:before="65" w:after="65"/>
+        <w:rPr>
+          <w:sz w:val="23"/>
+          <w:szCs w:val="23"/>
+        </w:rPr>
+      </w:pPr>
+      <w:r>
+        <w:rPr>
+          <w:rFonts w:hint="eastAsia"/>
+          <w:sz w:val="23"/>
+          <w:szCs w:val="23"/>
+        </w:rPr>
+        <w:t>问题：请问一个普通人应该多自私才合适？</w:t>
+      </w:r>
+    </w:p>
+    <w:p>
+      <w:pPr>
+        <w:spacing w:beforeLines="35" w:before="114" w:afterLines="35" w:after="114" w:line="320" w:lineRule="exact"/>
+        <w:rPr>
+          <w:sz w:val="23"/>
+          <w:szCs w:val="23"/>
+        </w:rPr>
+      </w:pPr>
+    </w:p>
+    <w:p>
+      <w:pPr>
+        <w:spacing w:beforeLines="35" w:before="114" w:afterLines="35" w:after="114" w:line="320" w:lineRule="exact"/>
         <w:ind w:firstLine="420"/>
-      </w:pPr>
-      <w:r>
-        <w:rPr>
-          <w:rFonts w:hint="eastAsia"/>
+        <w:rPr>
+          <w:sz w:val="23"/>
+          <w:szCs w:val="23"/>
+        </w:rPr>
+      </w:pPr>
+      <w:r>
+        <w:rPr>
+          <w:rFonts w:hint="eastAsia"/>
+          <w:sz w:val="23"/>
+          <w:szCs w:val="23"/>
         </w:rPr>
         <w:t>问题从来就不是自私，而是愚蠢。</w:t>
       </w:r>
     </w:p>
     <w:p>
       <w:pPr>
-        <w:spacing w:before="65" w:after="65"/>
+        <w:spacing w:beforeLines="35" w:before="114" w:afterLines="35" w:after="114" w:line="320" w:lineRule="exact"/>
         <w:ind w:firstLine="420"/>
-      </w:pPr>
-      <w:r>
-        <w:rPr>
-          <w:rFonts w:hint="eastAsia"/>
+        <w:rPr>
+          <w:sz w:val="23"/>
+          <w:szCs w:val="23"/>
+        </w:rPr>
+      </w:pPr>
+      <w:r>
+        <w:rPr>
+          <w:rFonts w:hint="eastAsia"/>
+          <w:sz w:val="23"/>
+          <w:szCs w:val="23"/>
         </w:rPr>
         <w:t>把所有的东西都扒拉到自己碗里，这问题不是自私，而是愚蠢。</w:t>
       </w:r>
     </w:p>
     <w:p>
       <w:pPr>
-        <w:spacing w:before="65" w:after="65"/>
+        <w:spacing w:beforeLines="35" w:before="114" w:afterLines="35" w:after="114" w:line="320" w:lineRule="exact"/>
         <w:ind w:firstLine="420"/>
+        <w:rPr>
+          <w:sz w:val="23"/>
+          <w:szCs w:val="23"/>
+        </w:rPr>
       </w:pPr>
       <w:r>
         <w:rPr>
           <w:rFonts w:eastAsia="点字青花楷" w:hint="eastAsia"/>
+          <w:sz w:val="23"/>
+          <w:szCs w:val="23"/>
         </w:rPr>
         <w:t>其它的人是你的资产，远比你碗里的那</w:t>
       </w:r>
@@ -92,6 +128,8 @@
       <w:r>
         <w:rPr>
           <w:rFonts w:eastAsia="点字青花楷" w:hint="eastAsia"/>
+          <w:sz w:val="23"/>
+          <w:szCs w:val="23"/>
         </w:rPr>
         <w:t>点饭更重要</w:t>
       </w:r>
@@ -99,99 +137,141 @@
       <w:r>
         <w:rPr>
           <w:rFonts w:eastAsia="点字青花楷" w:hint="eastAsia"/>
+          <w:sz w:val="23"/>
+          <w:szCs w:val="23"/>
         </w:rPr>
         <w:t>的资产，</w:t>
       </w:r>
       <w:r>
         <w:rPr>
           <w:rFonts w:hint="eastAsia"/>
+          <w:sz w:val="23"/>
+          <w:szCs w:val="23"/>
         </w:rPr>
         <w:t>没有</w:t>
       </w:r>
       <w:r>
         <w:rPr>
           <w:rFonts w:hint="eastAsia"/>
+          <w:sz w:val="23"/>
+          <w:szCs w:val="23"/>
         </w:rPr>
         <w:t>ta</w:t>
       </w:r>
       <w:r>
         <w:rPr>
           <w:rFonts w:hint="eastAsia"/>
+          <w:sz w:val="23"/>
+          <w:szCs w:val="23"/>
         </w:rPr>
         <w:t>们根本就不会存在可以扒的饭。</w:t>
       </w:r>
     </w:p>
     <w:p>
       <w:pPr>
-        <w:spacing w:before="65" w:after="65"/>
+        <w:spacing w:beforeLines="35" w:before="114" w:afterLines="35" w:after="114" w:line="320" w:lineRule="exact"/>
         <w:ind w:firstLine="420"/>
-      </w:pPr>
-      <w:r>
-        <w:rPr>
-          <w:rFonts w:hint="eastAsia"/>
+        <w:rPr>
+          <w:sz w:val="23"/>
+          <w:szCs w:val="23"/>
+        </w:rPr>
+      </w:pPr>
+      <w:r>
+        <w:rPr>
+          <w:rFonts w:hint="eastAsia"/>
+          <w:sz w:val="23"/>
+          <w:szCs w:val="23"/>
         </w:rPr>
         <w:t>不要批评“自私”，自私根本就没有错，</w:t>
       </w:r>
     </w:p>
     <w:p>
       <w:pPr>
-        <w:spacing w:before="65" w:after="65"/>
+        <w:spacing w:beforeLines="35" w:before="114" w:afterLines="35" w:after="114" w:line="320" w:lineRule="exact"/>
         <w:ind w:firstLine="420"/>
         <w:rPr>
           <w:rFonts w:eastAsia="点字青花楷"/>
-        </w:rPr>
-      </w:pPr>
-      <w:r>
-        <w:rPr>
-          <w:rFonts w:hint="eastAsia"/>
+          <w:sz w:val="23"/>
+          <w:szCs w:val="23"/>
+        </w:rPr>
+      </w:pPr>
+      <w:r>
+        <w:rPr>
+          <w:rFonts w:hint="eastAsia"/>
+          <w:sz w:val="23"/>
+          <w:szCs w:val="23"/>
         </w:rPr>
         <w:t>要批评</w:t>
       </w:r>
       <w:r>
         <w:rPr>
           <w:rFonts w:eastAsia="点字青花楷" w:hint="eastAsia"/>
+          <w:sz w:val="23"/>
+          <w:szCs w:val="23"/>
         </w:rPr>
         <w:t>愚蠢。</w:t>
       </w:r>
     </w:p>
     <w:p>
       <w:pPr>
-        <w:spacing w:before="65" w:after="65"/>
+        <w:spacing w:beforeLines="35" w:before="114" w:afterLines="35" w:after="114" w:line="320" w:lineRule="exact"/>
         <w:ind w:firstLine="420"/>
-      </w:pPr>
-    </w:p>
-    <w:p>
-      <w:pPr>
-        <w:spacing w:before="65" w:after="65"/>
+        <w:rPr>
+          <w:sz w:val="23"/>
+          <w:szCs w:val="23"/>
+        </w:rPr>
+      </w:pPr>
+    </w:p>
+    <w:p>
+      <w:pPr>
+        <w:spacing w:beforeLines="35" w:before="114" w:afterLines="35" w:after="114" w:line="320" w:lineRule="exact"/>
         <w:ind w:firstLine="420"/>
-      </w:pPr>
-      <w:r>
-        <w:rPr>
-          <w:rFonts w:hint="eastAsia"/>
+        <w:rPr>
+          <w:sz w:val="23"/>
+          <w:szCs w:val="23"/>
+        </w:rPr>
+      </w:pPr>
+      <w:r>
+        <w:rPr>
+          <w:rFonts w:hint="eastAsia"/>
+          <w:sz w:val="23"/>
+          <w:szCs w:val="23"/>
         </w:rPr>
         <w:t>永远不要批评人自私。</w:t>
       </w:r>
     </w:p>
     <w:p>
       <w:pPr>
-        <w:spacing w:before="65" w:after="65"/>
+        <w:spacing w:beforeLines="35" w:before="114" w:afterLines="35" w:after="114" w:line="320" w:lineRule="exact"/>
         <w:ind w:firstLine="420"/>
-      </w:pPr>
-      <w:r>
-        <w:rPr>
-          <w:rFonts w:hint="eastAsia"/>
+        <w:rPr>
+          <w:sz w:val="23"/>
+          <w:szCs w:val="23"/>
+        </w:rPr>
+      </w:pPr>
+      <w:r>
+        <w:rPr>
+          <w:rFonts w:hint="eastAsia"/>
+          <w:sz w:val="23"/>
+          <w:szCs w:val="23"/>
         </w:rPr>
         <w:t>人的自私，是一种就算全世界人反对，也无法放弃的权利。</w:t>
       </w:r>
     </w:p>
     <w:p>
       <w:pPr>
-        <w:spacing w:before="65" w:after="65"/>
+        <w:spacing w:beforeLines="35" w:before="114" w:afterLines="35" w:after="114" w:line="320" w:lineRule="exact"/>
         <w:ind w:firstLine="420"/>
-      </w:pPr>
-      <w:r>
-        <w:rPr>
-          <w:rFonts w:hint="eastAsia"/>
+        <w:rPr>
+          <w:sz w:val="23"/>
+          <w:szCs w:val="23"/>
+        </w:rPr>
+      </w:pPr>
+      <w:r>
+        <w:rPr>
+          <w:rFonts w:hint="eastAsia"/>
+          <w:sz w:val="23"/>
+          <w:szCs w:val="23"/>
         </w:rPr>
         <w:t>所以批评自私是无效的，视自私为</w:t>
       </w:r>
@@ -199,6 +279,8 @@
       <w:r>
         <w:rPr>
           <w:rFonts w:hint="eastAsia"/>
+          <w:sz w:val="23"/>
+          <w:szCs w:val="23"/>
         </w:rPr>
         <w:t>罪甚至</w:t>
       </w:r>
@@ -206,70 +288,99 @@
       <w:r>
         <w:rPr>
           <w:rFonts w:hint="eastAsia"/>
+          <w:sz w:val="23"/>
+          <w:szCs w:val="23"/>
         </w:rPr>
         <w:t>是残忍的。</w:t>
       </w:r>
     </w:p>
     <w:p>
       <w:pPr>
-        <w:spacing w:before="65" w:after="65"/>
+        <w:spacing w:beforeLines="35" w:before="114" w:afterLines="35" w:after="114" w:line="320" w:lineRule="exact"/>
         <w:ind w:firstLine="420"/>
-      </w:pPr>
-      <w:r>
-        <w:rPr>
-          <w:rFonts w:hint="eastAsia"/>
+        <w:rPr>
+          <w:sz w:val="23"/>
+          <w:szCs w:val="23"/>
+        </w:rPr>
+      </w:pPr>
+      <w:r>
+        <w:rPr>
+          <w:rFonts w:hint="eastAsia"/>
+          <w:sz w:val="23"/>
+          <w:szCs w:val="23"/>
         </w:rPr>
         <w:t>而恰恰相反，愚蠢，是一种就算全世界的法律都不责怪，但人自己却不可以容忍。</w:t>
       </w:r>
     </w:p>
     <w:p>
       <w:pPr>
-        <w:spacing w:before="65" w:after="65"/>
+        <w:spacing w:beforeLines="35" w:before="114" w:afterLines="35" w:after="114" w:line="320" w:lineRule="exact"/>
         <w:ind w:firstLine="420"/>
-      </w:pPr>
-      <w:r>
-        <w:rPr>
-          <w:rFonts w:hint="eastAsia"/>
+        <w:rPr>
+          <w:sz w:val="23"/>
+          <w:szCs w:val="23"/>
+        </w:rPr>
+      </w:pPr>
+      <w:r>
+        <w:rPr>
+          <w:rFonts w:hint="eastAsia"/>
+          <w:sz w:val="23"/>
+          <w:szCs w:val="23"/>
         </w:rPr>
         <w:t>自己纵容自己愚蠢，就是对自己犯罪。</w:t>
       </w:r>
     </w:p>
     <w:p>
       <w:pPr>
-        <w:spacing w:before="65" w:after="65"/>
-      </w:pPr>
-    </w:p>
-    <w:p>
-      <w:pPr>
-        <w:spacing w:before="65" w:after="65"/>
+        <w:spacing w:beforeLines="35" w:before="114" w:afterLines="35" w:after="114" w:line="320" w:lineRule="exact"/>
+        <w:rPr>
+          <w:sz w:val="23"/>
+          <w:szCs w:val="23"/>
+        </w:rPr>
+      </w:pPr>
+    </w:p>
+    <w:p>
+      <w:pPr>
+        <w:spacing w:beforeLines="35" w:before="114" w:afterLines="35" w:after="114" w:line="320" w:lineRule="exact"/>
         <w:jc w:val="right"/>
         <w:rPr>
-          <w:rFonts w:hint="eastAsia"/>
-        </w:rPr>
-      </w:pPr>
-      <w:r>
-        <w:rPr>
-          <w:rFonts w:hint="eastAsia"/>
+          <w:sz w:val="23"/>
+          <w:szCs w:val="23"/>
+        </w:rPr>
+      </w:pPr>
+      <w:r>
+        <w:rPr>
+          <w:rFonts w:hint="eastAsia"/>
+          <w:sz w:val="23"/>
+          <w:szCs w:val="23"/>
         </w:rPr>
         <w:t>编辑于</w:t>
       </w:r>
       <w:r>
         <w:rPr>
           <w:rFonts w:hint="eastAsia"/>
+          <w:sz w:val="23"/>
+          <w:szCs w:val="23"/>
         </w:rPr>
         <w:t xml:space="preserve"> 2021-05-11</w:t>
       </w:r>
     </w:p>
     <w:p>
       <w:pPr>
-        <w:spacing w:before="65" w:after="65"/>
+        <w:spacing w:beforeLines="35" w:before="114" w:afterLines="35" w:after="114" w:line="320" w:lineRule="exact"/>
         <w:jc w:val="right"/>
+        <w:rPr>
+          <w:sz w:val="23"/>
+          <w:szCs w:val="23"/>
+        </w:rPr>
       </w:pPr>
       <w:hyperlink r:id="rId4" w:history="1">
         <w:r>
           <w:rPr>
             <w:rStyle w:val="aa"/>
             <w:rFonts w:hint="eastAsia"/>
+            <w:sz w:val="23"/>
+            <w:szCs w:val="23"/>
           </w:rPr>
           <w:t>https://www.zhihu.com/answer/1876178133</w:t>
         </w:r>
@@ -277,131 +388,196 @@
     </w:p>
     <w:p>
       <w:pPr>
-        <w:spacing w:before="65" w:after="65"/>
-      </w:pPr>
-    </w:p>
-    <w:p>
-      <w:pPr>
-        <w:spacing w:before="65" w:after="65"/>
-      </w:pPr>
-      <w:r>
-        <w:rPr>
-          <w:rFonts w:hint="eastAsia"/>
+        <w:spacing w:beforeLines="35" w:before="114" w:afterLines="35" w:after="114" w:line="320" w:lineRule="exact"/>
+        <w:rPr>
+          <w:sz w:val="23"/>
+          <w:szCs w:val="23"/>
+        </w:rPr>
+      </w:pPr>
+    </w:p>
+    <w:p>
+      <w:pPr>
+        <w:spacing w:beforeLines="35" w:before="114" w:afterLines="35" w:after="114" w:line="320" w:lineRule="exact"/>
+        <w:rPr>
+          <w:sz w:val="23"/>
+          <w:szCs w:val="23"/>
+        </w:rPr>
+      </w:pPr>
+      <w:r>
+        <w:rPr>
+          <w:rFonts w:hint="eastAsia"/>
+          <w:sz w:val="23"/>
+          <w:szCs w:val="23"/>
         </w:rPr>
         <w:t>-</w:t>
       </w:r>
       <w:r>
+        <w:rPr>
+          <w:sz w:val="23"/>
+          <w:szCs w:val="23"/>
+        </w:rPr>
         <w:t>--</w:t>
       </w:r>
     </w:p>
     <w:p>
       <w:pPr>
-        <w:spacing w:before="65" w:after="65"/>
-      </w:pPr>
-    </w:p>
-    <w:p>
-      <w:pPr>
-        <w:spacing w:before="65" w:after="65"/>
-      </w:pPr>
-    </w:p>
-    <w:p>
-      <w:pPr>
-        <w:spacing w:before="65" w:after="65"/>
-      </w:pPr>
-    </w:p>
-    <w:p>
-      <w:pPr>
-        <w:spacing w:before="65" w:after="65"/>
-      </w:pPr>
-    </w:p>
-    <w:p>
-      <w:pPr>
-        <w:spacing w:before="65" w:after="65"/>
-      </w:pPr>
-    </w:p>
-    <w:p>
-      <w:pPr>
-        <w:spacing w:before="65" w:after="65"/>
-      </w:pPr>
-    </w:p>
-    <w:p>
-      <w:pPr>
-        <w:spacing w:before="65" w:after="65"/>
-      </w:pPr>
-    </w:p>
-    <w:p>
-      <w:pPr>
-        <w:spacing w:before="65" w:after="65"/>
-      </w:pPr>
-    </w:p>
-    <w:p>
-      <w:pPr>
-        <w:spacing w:before="65" w:after="65"/>
-      </w:pPr>
-    </w:p>
-    <w:p>
-      <w:pPr>
-        <w:spacing w:before="65" w:after="65"/>
-      </w:pPr>
-    </w:p>
-    <w:p>
-      <w:pPr>
-        <w:spacing w:before="65" w:after="65"/>
-      </w:pPr>
-    </w:p>
-    <w:p>
-      <w:pPr>
-        <w:spacing w:before="65" w:after="65"/>
-      </w:pPr>
-    </w:p>
-    <w:p>
-      <w:pPr>
-        <w:spacing w:before="65" w:after="65"/>
-      </w:pPr>
-    </w:p>
-    <w:p>
-      <w:pPr>
-        <w:spacing w:before="65" w:after="65"/>
-      </w:pPr>
-    </w:p>
-    <w:p>
-      <w:pPr>
-        <w:spacing w:before="65" w:after="65"/>
-      </w:pPr>
-    </w:p>
-    <w:p>
-      <w:pPr>
-        <w:spacing w:before="65" w:after="65"/>
-      </w:pPr>
-    </w:p>
-    <w:p>
-      <w:pPr>
-        <w:spacing w:before="65" w:after="65"/>
-      </w:pPr>
-    </w:p>
-    <w:p>
-      <w:pPr>
-        <w:spacing w:before="65" w:after="65"/>
-      </w:pPr>
-    </w:p>
-    <w:p>
-      <w:pPr>
-        <w:spacing w:before="65" w:after="65"/>
-      </w:pPr>
-    </w:p>
-    <w:p>
-      <w:pPr>
-        <w:spacing w:before="65" w:after="65"/>
-      </w:pPr>
-    </w:p>
-    <w:p>
-      <w:pPr>
-        <w:spacing w:before="65" w:after="65"/>
+        <w:spacing w:beforeLines="35" w:before="114" w:afterLines="35" w:after="114" w:line="320" w:lineRule="exact"/>
+        <w:rPr>
+          <w:sz w:val="23"/>
+          <w:szCs w:val="23"/>
+        </w:rPr>
+      </w:pPr>
+    </w:p>
+    <w:p>
+      <w:pPr>
+        <w:spacing w:beforeLines="35" w:before="114" w:afterLines="35" w:after="114" w:line="320" w:lineRule="exact"/>
+        <w:rPr>
+          <w:sz w:val="23"/>
+          <w:szCs w:val="23"/>
+        </w:rPr>
+      </w:pPr>
+    </w:p>
+    <w:p>
+      <w:pPr>
+        <w:spacing w:beforeLines="35" w:before="114" w:afterLines="35" w:after="114" w:line="320" w:lineRule="exact"/>
+        <w:rPr>
+          <w:sz w:val="23"/>
+          <w:szCs w:val="23"/>
+        </w:rPr>
+      </w:pPr>
+    </w:p>
+    <w:p>
+      <w:pPr>
+        <w:spacing w:beforeLines="35" w:before="114" w:afterLines="35" w:after="114" w:line="320" w:lineRule="exact"/>
+        <w:rPr>
+          <w:sz w:val="23"/>
+          <w:szCs w:val="23"/>
+        </w:rPr>
+      </w:pPr>
+    </w:p>
+    <w:p>
+      <w:pPr>
+        <w:spacing w:beforeLines="35" w:before="114" w:afterLines="35" w:after="114" w:line="320" w:lineRule="exact"/>
+        <w:rPr>
+          <w:sz w:val="23"/>
+          <w:szCs w:val="23"/>
+        </w:rPr>
+      </w:pPr>
+    </w:p>
+    <w:p>
+      <w:pPr>
+        <w:spacing w:beforeLines="35" w:before="114" w:afterLines="35" w:after="114" w:line="320" w:lineRule="exact"/>
+        <w:rPr>
+          <w:sz w:val="23"/>
+          <w:szCs w:val="23"/>
+        </w:rPr>
+      </w:pPr>
+    </w:p>
+    <w:p>
+      <w:pPr>
+        <w:spacing w:beforeLines="35" w:before="114" w:afterLines="35" w:after="114" w:line="320" w:lineRule="exact"/>
+        <w:rPr>
+          <w:sz w:val="23"/>
+          <w:szCs w:val="23"/>
+        </w:rPr>
+      </w:pPr>
+    </w:p>
+    <w:p>
+      <w:pPr>
+        <w:spacing w:beforeLines="35" w:before="114" w:afterLines="35" w:after="114" w:line="320" w:lineRule="exact"/>
+        <w:rPr>
+          <w:sz w:val="23"/>
+          <w:szCs w:val="23"/>
+        </w:rPr>
+      </w:pPr>
+    </w:p>
+    <w:p>
+      <w:pPr>
+        <w:spacing w:beforeLines="35" w:before="114" w:afterLines="35" w:after="114" w:line="320" w:lineRule="exact"/>
+        <w:rPr>
+          <w:sz w:val="23"/>
+          <w:szCs w:val="23"/>
+        </w:rPr>
+      </w:pPr>
+    </w:p>
+    <w:p>
+      <w:pPr>
+        <w:spacing w:beforeLines="35" w:before="114" w:afterLines="35" w:after="114" w:line="320" w:lineRule="exact"/>
+        <w:rPr>
+          <w:sz w:val="23"/>
+          <w:szCs w:val="23"/>
+        </w:rPr>
+      </w:pPr>
+    </w:p>
+    <w:p>
+      <w:pPr>
+        <w:spacing w:beforeLines="35" w:before="114" w:afterLines="35" w:after="114" w:line="320" w:lineRule="exact"/>
+        <w:rPr>
+          <w:sz w:val="23"/>
+          <w:szCs w:val="23"/>
+        </w:rPr>
+      </w:pPr>
+    </w:p>
+    <w:p>
+      <w:pPr>
+        <w:spacing w:beforeLines="35" w:before="114" w:afterLines="35" w:after="114" w:line="320" w:lineRule="exact"/>
+        <w:rPr>
+          <w:sz w:val="23"/>
+          <w:szCs w:val="23"/>
+        </w:rPr>
+      </w:pPr>
+    </w:p>
+    <w:p>
+      <w:pPr>
+        <w:spacing w:beforeLines="35" w:before="114" w:afterLines="35" w:after="114" w:line="320" w:lineRule="exact"/>
+        <w:rPr>
+          <w:sz w:val="23"/>
+          <w:szCs w:val="23"/>
+        </w:rPr>
+      </w:pPr>
+    </w:p>
+    <w:p>
+      <w:pPr>
+        <w:spacing w:beforeLines="35" w:before="114" w:afterLines="35" w:after="114" w:line="320" w:lineRule="exact"/>
+        <w:rPr>
+          <w:sz w:val="23"/>
+          <w:szCs w:val="23"/>
+        </w:rPr>
+      </w:pPr>
+    </w:p>
+    <w:p>
+      <w:pPr>
+        <w:spacing w:beforeLines="35" w:before="114" w:afterLines="35" w:after="114" w:line="320" w:lineRule="exact"/>
+        <w:rPr>
+          <w:rFonts w:hint="eastAsia"/>
+          <w:sz w:val="23"/>
+          <w:szCs w:val="23"/>
+        </w:rPr>
+      </w:pPr>
+    </w:p>
+    <w:p>
+      <w:pPr>
+        <w:spacing w:beforeLines="35" w:before="114" w:afterLines="35" w:after="114" w:line="320" w:lineRule="exact"/>
+        <w:rPr>
+          <w:sz w:val="23"/>
+          <w:szCs w:val="23"/>
+        </w:rPr>
+      </w:pPr>
+    </w:p>
+    <w:p>
+      <w:pPr>
+        <w:spacing w:beforeLines="35" w:before="114" w:afterLines="35" w:after="114" w:line="320" w:lineRule="exact"/>
+        <w:rPr>
+          <w:sz w:val="23"/>
+          <w:szCs w:val="23"/>
+        </w:rPr>
       </w:pPr>
       <w:proofErr w:type="gramStart"/>
       <w:r>
         <w:rPr>
           <w:rFonts w:hint="eastAsia"/>
+          <w:sz w:val="23"/>
+          <w:szCs w:val="23"/>
         </w:rPr>
         <w:lastRenderedPageBreak/>
         <w:t>评论区</w:t>
@@ -410,32 +586,50 @@
       <w:r>
         <w:rPr>
           <w:rFonts w:hint="eastAsia"/>
+          <w:sz w:val="23"/>
+          <w:szCs w:val="23"/>
         </w:rPr>
         <w:t>:</w:t>
       </w:r>
     </w:p>
     <w:p>
       <w:pPr>
-        <w:spacing w:before="65" w:after="65"/>
-      </w:pPr>
-    </w:p>
-    <w:p>
-      <w:pPr>
-        <w:spacing w:before="65" w:after="65"/>
+        <w:spacing w:beforeLines="35" w:before="114" w:afterLines="35" w:after="114" w:line="320" w:lineRule="exact"/>
+        <w:rPr>
+          <w:sz w:val="23"/>
+          <w:szCs w:val="23"/>
+        </w:rPr>
+      </w:pPr>
+    </w:p>
+    <w:p>
+      <w:pPr>
+        <w:spacing w:beforeLines="35" w:before="114" w:afterLines="35" w:after="114" w:line="320" w:lineRule="exact"/>
         <w:ind w:firstLine="420"/>
-      </w:pPr>
-      <w:r>
-        <w:rPr>
-          <w:rFonts w:hint="eastAsia"/>
+        <w:rPr>
+          <w:sz w:val="23"/>
+          <w:szCs w:val="23"/>
+        </w:rPr>
+      </w:pPr>
+      <w:r>
+        <w:rPr>
+          <w:rFonts w:hint="eastAsia"/>
+          <w:sz w:val="23"/>
+          <w:szCs w:val="23"/>
         </w:rPr>
         <w:t>Q</w:t>
       </w:r>
       <w:r>
+        <w:rPr>
+          <w:sz w:val="23"/>
+          <w:szCs w:val="23"/>
+        </w:rPr>
         <w:t xml:space="preserve">: </w:t>
       </w:r>
       <w:r>
         <w:rPr>
           <w:rFonts w:hint="eastAsia"/>
+          <w:sz w:val="23"/>
+          <w:szCs w:val="23"/>
         </w:rPr>
         <w:t>说一点，</w:t>
       </w:r>
@@ -443,45 +637,51 @@
       <w:r>
         <w:rPr>
           <w:rFonts w:hint="eastAsia"/>
-        </w:rPr>
-        <w:t>答主</w:t>
-      </w:r>
-      <w:r>
-        <w:rPr>
-          <w:rFonts w:hint="eastAsia"/>
-        </w:rPr>
-        <w:t>说</w:t>
+          <w:sz w:val="23"/>
+          <w:szCs w:val="23"/>
+        </w:rPr>
+        <w:t>答主说</w:t>
       </w:r>
       <w:proofErr w:type="gramEnd"/>
       <w:r>
         <w:rPr>
           <w:rFonts w:hint="eastAsia"/>
-        </w:rPr>
-        <w:t>；把所有的东西都扒拉到自己碗里，这问题不是自私，而是愚蠢。这里的意思并不是说这种行为不是自私的，而是愚蠢的。这种行为当然是自私的，更是愚蠢的而已。</w:t>
+          <w:sz w:val="23"/>
+          <w:szCs w:val="23"/>
+        </w:rPr>
+        <w:t>：</w:t>
+      </w:r>
+      <w:r>
+        <w:rPr>
+          <w:rFonts w:eastAsia="点字乐圆体" w:hint="eastAsia"/>
+          <w:sz w:val="20"/>
+          <w:szCs w:val="20"/>
+        </w:rPr>
+        <w:t>把所有的东西都扒拉到自己碗里，这问题不是自私，而是愚蠢。</w:t>
+      </w:r>
+      <w:r>
+        <w:rPr>
+          <w:rFonts w:hint="eastAsia"/>
+          <w:sz w:val="23"/>
+          <w:szCs w:val="23"/>
+        </w:rPr>
+        <w:t>这里的意思并不是说这种行为不是自私的，而是愚蠢的。这种行为当然是自私的，更是愚蠢的而已。</w:t>
       </w:r>
       <w:proofErr w:type="gramStart"/>
       <w:r>
         <w:rPr>
           <w:rFonts w:hint="eastAsia"/>
-        </w:rPr>
-        <w:t>所以</w:t>
-      </w:r>
-      <w:r>
-        <w:rPr>
-          <w:rFonts w:hint="eastAsia"/>
-        </w:rPr>
-        <w:t>答主</w:t>
-      </w:r>
-      <w:r>
-        <w:rPr>
-          <w:rFonts w:hint="eastAsia"/>
-        </w:rPr>
-        <w:t>的</w:t>
+          <w:sz w:val="23"/>
+          <w:szCs w:val="23"/>
+        </w:rPr>
+        <w:t>所以答主的</w:t>
       </w:r>
       <w:proofErr w:type="gramEnd"/>
       <w:r>
         <w:rPr>
           <w:rFonts w:hint="eastAsia"/>
+          <w:sz w:val="23"/>
+          <w:szCs w:val="23"/>
         </w:rPr>
         <w:t>意思是这种行为的问题在于愚蠢，不在于自私。我们很多行为都是自私的啊，谁能不自私呢？问题根本不是自私，而是愚蠢啊。所以大家不要</w:t>
       </w:r>
@@ -489,51 +689,51 @@
       <w:r>
         <w:rPr>
           <w:rFonts w:hint="eastAsia"/>
-        </w:rPr>
-        <w:t>觉得</w:t>
-      </w:r>
-      <w:r>
-        <w:rPr>
-          <w:rFonts w:hint="eastAsia"/>
-        </w:rPr>
-        <w:t>答主</w:t>
-      </w:r>
-      <w:r>
-        <w:rPr>
-          <w:rFonts w:hint="eastAsia"/>
-        </w:rPr>
-        <w:t>又</w:t>
+          <w:sz w:val="23"/>
+          <w:szCs w:val="23"/>
+        </w:rPr>
+        <w:t>觉得答主又</w:t>
       </w:r>
       <w:proofErr w:type="gramEnd"/>
       <w:r>
         <w:rPr>
           <w:rFonts w:hint="eastAsia"/>
-        </w:rPr>
-        <w:t>重新定义了什么是自私。当然再是我</w:t>
+          <w:sz w:val="23"/>
+          <w:szCs w:val="23"/>
+        </w:rPr>
+        <w:t>重新定义了什么是自私。当然</w:t>
+      </w:r>
+      <w:r>
+        <w:rPr>
+          <w:rFonts w:hint="eastAsia"/>
+          <w:sz w:val="23"/>
+          <w:szCs w:val="23"/>
+        </w:rPr>
+        <w:t>这</w:t>
+      </w:r>
+      <w:r>
+        <w:rPr>
+          <w:rFonts w:hint="eastAsia"/>
+          <w:sz w:val="23"/>
+          <w:szCs w:val="23"/>
+        </w:rPr>
+        <w:t>是我</w:t>
       </w:r>
       <w:proofErr w:type="gramStart"/>
       <w:r>
         <w:rPr>
           <w:rFonts w:hint="eastAsia"/>
-        </w:rPr>
-        <w:t>对</w:t>
-      </w:r>
-      <w:r>
-        <w:rPr>
-          <w:rFonts w:hint="eastAsia"/>
-        </w:rPr>
-        <w:t>答主</w:t>
-      </w:r>
-      <w:r>
-        <w:rPr>
-          <w:rFonts w:hint="eastAsia"/>
-        </w:rPr>
-        <w:t>话的</w:t>
+          <w:sz w:val="23"/>
+          <w:szCs w:val="23"/>
+        </w:rPr>
+        <w:t>对答主话的</w:t>
       </w:r>
       <w:proofErr w:type="gramEnd"/>
       <w:r>
         <w:rPr>
           <w:rFonts w:hint="eastAsia"/>
+          <w:sz w:val="23"/>
+          <w:szCs w:val="23"/>
         </w:rPr>
         <w:t>解释，是不是这个意思</w:t>
       </w:r>
@@ -541,25 +741,17 @@
       <w:r>
         <w:rPr>
           <w:rFonts w:hint="eastAsia"/>
-        </w:rPr>
-        <w:t>还要</w:t>
-      </w:r>
-      <w:r>
-        <w:rPr>
-          <w:rFonts w:hint="eastAsia"/>
-        </w:rPr>
-        <w:t>答主</w:t>
-      </w:r>
-      <w:r>
-        <w:rPr>
-          <w:rFonts w:hint="eastAsia"/>
-        </w:rPr>
-        <w:t>本人</w:t>
+          <w:sz w:val="23"/>
+          <w:szCs w:val="23"/>
+        </w:rPr>
+        <w:t>还要答主本人</w:t>
       </w:r>
       <w:proofErr w:type="gramEnd"/>
       <w:r>
         <w:rPr>
           <w:rFonts w:hint="eastAsia"/>
+          <w:sz w:val="23"/>
+          <w:szCs w:val="23"/>
         </w:rPr>
         <w:t>才能最终解释，如果</w:t>
       </w:r>
@@ -567,186 +759,278 @@
       <w:r>
         <w:rPr>
           <w:rFonts w:hint="eastAsia"/>
-        </w:rPr>
-        <w:t>答主</w:t>
-      </w:r>
-      <w:r>
-        <w:rPr>
-          <w:rFonts w:hint="eastAsia"/>
-        </w:rPr>
-        <w:t>看到</w:t>
+          <w:sz w:val="23"/>
+          <w:szCs w:val="23"/>
+        </w:rPr>
+        <w:t>答主看到</w:t>
       </w:r>
       <w:proofErr w:type="gramEnd"/>
       <w:r>
         <w:rPr>
           <w:rFonts w:hint="eastAsia"/>
+          <w:sz w:val="23"/>
+          <w:szCs w:val="23"/>
         </w:rPr>
         <w:t>发现不是我表达的这个意思请告诉我，我马上删除以免误导大家</w:t>
       </w:r>
     </w:p>
     <w:p>
       <w:pPr>
-        <w:spacing w:before="65" w:after="65"/>
+        <w:spacing w:beforeLines="35" w:before="114" w:afterLines="35" w:after="114" w:line="320" w:lineRule="exact"/>
         <w:ind w:firstLine="420"/>
         <w:rPr>
-          <w:rFonts w:hint="eastAsia"/>
-        </w:rPr>
-      </w:pPr>
-      <w:r>
-        <w:rPr>
-          <w:rFonts w:hint="eastAsia"/>
+          <w:sz w:val="23"/>
+          <w:szCs w:val="23"/>
+        </w:rPr>
+      </w:pPr>
+      <w:r>
+        <w:rPr>
+          <w:rFonts w:hint="eastAsia"/>
+          <w:sz w:val="23"/>
+          <w:szCs w:val="23"/>
         </w:rPr>
         <w:t>我们要批评的是这种行为的愚蠢，而不是批评这种行为的自私。这并不代表这个行为本身不是自私的啊，只不过它的自私属性你不需要批评，因为你的行为也是自私的，程度不一样而已</w:t>
       </w:r>
     </w:p>
     <w:p>
       <w:pPr>
-        <w:spacing w:before="65" w:after="65"/>
+        <w:spacing w:beforeLines="35" w:before="114" w:afterLines="35" w:after="114" w:line="320" w:lineRule="exact"/>
         <w:ind w:firstLine="420"/>
-      </w:pPr>
-      <w:r>
-        <w:rPr>
-          <w:rFonts w:hint="eastAsia"/>
+        <w:rPr>
+          <w:sz w:val="23"/>
+          <w:szCs w:val="23"/>
+        </w:rPr>
+      </w:pPr>
+      <w:r>
+        <w:rPr>
+          <w:rFonts w:hint="eastAsia"/>
+          <w:sz w:val="23"/>
+          <w:szCs w:val="23"/>
         </w:rPr>
         <w:t>A</w:t>
       </w:r>
       <w:r>
+        <w:rPr>
+          <w:sz w:val="23"/>
+          <w:szCs w:val="23"/>
+        </w:rPr>
         <w:t xml:space="preserve">: </w:t>
       </w:r>
       <w:r>
         <w:rPr>
           <w:rFonts w:hint="eastAsia"/>
+          <w:sz w:val="23"/>
+          <w:szCs w:val="23"/>
         </w:rPr>
         <w:t>是这个意思。</w:t>
       </w:r>
     </w:p>
     <w:p>
       <w:pPr>
-        <w:spacing w:before="65" w:after="65"/>
+        <w:spacing w:beforeLines="35" w:before="114" w:afterLines="35" w:after="114" w:line="320" w:lineRule="exact"/>
         <w:ind w:firstLine="420"/>
-      </w:pPr>
-      <w:r>
-        <w:rPr>
-          <w:rFonts w:hint="eastAsia"/>
+        <w:rPr>
+          <w:sz w:val="23"/>
+          <w:szCs w:val="23"/>
+        </w:rPr>
+      </w:pPr>
+      <w:r>
+        <w:rPr>
+          <w:rFonts w:hint="eastAsia"/>
+          <w:sz w:val="23"/>
+          <w:szCs w:val="23"/>
         </w:rPr>
         <w:t>B</w:t>
       </w:r>
       <w:r>
+        <w:rPr>
+          <w:sz w:val="23"/>
+          <w:szCs w:val="23"/>
+        </w:rPr>
         <w:t xml:space="preserve">: </w:t>
       </w:r>
       <w:r>
         <w:rPr>
           <w:rFonts w:hint="eastAsia"/>
+          <w:sz w:val="23"/>
+          <w:szCs w:val="23"/>
         </w:rPr>
         <w:t>那怎样的自私就是不愚蠢的呢？怎样的行为是利已又不自私呢</w:t>
       </w:r>
     </w:p>
     <w:p>
       <w:pPr>
-        <w:spacing w:before="65" w:after="65"/>
+        <w:spacing w:beforeLines="35" w:before="114" w:afterLines="35" w:after="114" w:line="320" w:lineRule="exact"/>
         <w:ind w:firstLine="420"/>
-      </w:pPr>
-      <w:r>
-        <w:rPr>
-          <w:rFonts w:hint="eastAsia"/>
+        <w:rPr>
+          <w:sz w:val="23"/>
+          <w:szCs w:val="23"/>
+        </w:rPr>
+      </w:pPr>
+      <w:r>
+        <w:rPr>
+          <w:rFonts w:hint="eastAsia"/>
+          <w:sz w:val="23"/>
+          <w:szCs w:val="23"/>
         </w:rPr>
         <w:t>Q</w:t>
       </w:r>
       <w:r>
+        <w:rPr>
+          <w:sz w:val="23"/>
+          <w:szCs w:val="23"/>
+        </w:rPr>
         <w:t xml:space="preserve">: </w:t>
       </w:r>
       <w:r>
         <w:rPr>
           <w:rFonts w:hint="eastAsia"/>
-        </w:rPr>
-        <w:t>利他</w:t>
+          <w:sz w:val="23"/>
+          <w:szCs w:val="23"/>
+        </w:rPr>
+        <w:t>“</w:t>
+      </w:r>
+      <w:r>
+        <w:rPr>
+          <w:rFonts w:hint="eastAsia"/>
+          <w:sz w:val="23"/>
+          <w:szCs w:val="23"/>
+        </w:rPr>
+        <w:t>利他”这个自私的行为就不愚蠢，“利他”就是一种</w:t>
       </w:r>
       <w:proofErr w:type="gramStart"/>
       <w:r>
         <w:rPr>
           <w:rFonts w:hint="eastAsia"/>
-        </w:rPr>
-        <w:t>”</w:t>
+          <w:sz w:val="23"/>
+          <w:szCs w:val="23"/>
+        </w:rPr>
+        <w:t>不</w:t>
       </w:r>
       <w:proofErr w:type="gramEnd"/>
       <w:r>
         <w:rPr>
           <w:rFonts w:hint="eastAsia"/>
-        </w:rPr>
-        <w:t>这个自私的行为就不愚蠢，“利他”就是一种</w:t>
+          <w:sz w:val="23"/>
+          <w:szCs w:val="23"/>
+        </w:rPr>
+        <w:t>损人的“利己”</w:t>
+      </w:r>
+    </w:p>
+    <w:p>
+      <w:pPr>
+        <w:spacing w:beforeLines="35" w:before="114" w:afterLines="35" w:after="114" w:line="320" w:lineRule="exact"/>
+        <w:ind w:firstLine="420"/>
+        <w:rPr>
+          <w:sz w:val="23"/>
+          <w:szCs w:val="23"/>
+        </w:rPr>
+      </w:pPr>
+      <w:r>
+        <w:rPr>
+          <w:rFonts w:hint="eastAsia"/>
+          <w:sz w:val="23"/>
+          <w:szCs w:val="23"/>
+        </w:rPr>
+        <w:t>只要你这个自私的利己行为也是利他的，就不愚蠢啊，因为就很具有可行性。这个时候你的成功就是别人的成功，你的诉求和别人是一致的。你要追求的并不是这个行为不自私，而是不愚蠢，不自私是一种不可追求的东西，就算你利他也是一种自私。只不过你利他这种自私的行为就不愚蠢，因为具有可持续性，而且会让你做的越多就越活的好。而只考虑自己这种自私就是一种损人利己的自私，这种自私为什么愚蠢？因为不可持续啊，别人又不傻，你</w:t>
+      </w:r>
+      <w:r>
+        <w:rPr>
+          <w:rFonts w:hint="eastAsia"/>
+          <w:sz w:val="23"/>
+          <w:szCs w:val="23"/>
+        </w:rPr>
+        <w:t>一直</w:t>
+      </w:r>
+      <w:r>
+        <w:rPr>
+          <w:rFonts w:hint="eastAsia"/>
+          <w:sz w:val="23"/>
+          <w:szCs w:val="23"/>
+        </w:rPr>
+        <w:t>损人利己</w:t>
+      </w:r>
+      <w:r>
+        <w:rPr>
+          <w:rFonts w:hint="eastAsia"/>
+          <w:sz w:val="23"/>
+          <w:szCs w:val="23"/>
+        </w:rPr>
+        <w:t>、</w:t>
+      </w:r>
+      <w:r>
+        <w:rPr>
+          <w:rFonts w:hint="eastAsia"/>
+          <w:sz w:val="23"/>
+          <w:szCs w:val="23"/>
+        </w:rPr>
+        <w:t>当汲取者而不是输出者，你</w:t>
       </w:r>
       <w:proofErr w:type="gramStart"/>
       <w:r>
         <w:rPr>
           <w:rFonts w:hint="eastAsia"/>
-        </w:rPr>
-        <w:t>不</w:t>
+          <w:sz w:val="23"/>
+          <w:szCs w:val="23"/>
+        </w:rPr>
+        <w:t>肯定混</w:t>
       </w:r>
       <w:proofErr w:type="gramEnd"/>
       <w:r>
         <w:rPr>
           <w:rFonts w:hint="eastAsia"/>
-        </w:rPr>
-        <w:t>损人的“利己”</w:t>
-      </w:r>
-    </w:p>
-    <w:p>
-      <w:pPr>
-        <w:spacing w:before="65" w:after="65"/>
-        <w:ind w:firstLine="420"/>
-      </w:pPr>
-      <w:r>
-        <w:rPr>
-          <w:rFonts w:hint="eastAsia"/>
-        </w:rPr>
-        <w:t>只要你这个自私的利己行为也是利他的，就不愚蠢啊，因为就很具有可行性。这个时候你的成功就是别人的成功，你的诉求和别人是一致的。你要追求的并不是这个行为不自私，而是不愚蠢，不自私是一种不可追求的东西，就算你利他也是一种自私。只不过你利他这种自私的行为就不愚蠢，因为具有可持续性，而且会让你做的越多就越活的好。而只考虑自己这种自私就是一种损人利己的自私，这种自私为什么愚蠢？因为不可持续啊，别人又不傻，你一种损人利己，当汲取者而不是输出者，你</w:t>
-      </w:r>
-      <w:proofErr w:type="gramStart"/>
-      <w:r>
-        <w:rPr>
-          <w:rFonts w:hint="eastAsia"/>
-        </w:rPr>
-        <w:t>肯定混</w:t>
-      </w:r>
-      <w:proofErr w:type="gramEnd"/>
-      <w:r>
-        <w:rPr>
-          <w:rFonts w:hint="eastAsia"/>
+          <w:sz w:val="23"/>
+          <w:szCs w:val="23"/>
         </w:rPr>
         <w:t>的越来越差啊。</w:t>
       </w:r>
     </w:p>
     <w:p>
       <w:pPr>
-        <w:spacing w:before="65" w:after="65"/>
+        <w:spacing w:beforeLines="35" w:before="114" w:afterLines="35" w:after="114" w:line="320" w:lineRule="exact"/>
         <w:ind w:firstLine="420"/>
         <w:jc w:val="right"/>
-      </w:pPr>
-      <w:r>
+        <w:rPr>
+          <w:sz w:val="23"/>
+          <w:szCs w:val="23"/>
+        </w:rPr>
+      </w:pPr>
+      <w:r>
+        <w:rPr>
+          <w:sz w:val="23"/>
+          <w:szCs w:val="23"/>
+        </w:rPr>
         <w:t>---</w:t>
       </w:r>
     </w:p>
     <w:p>
       <w:pPr>
-        <w:spacing w:before="65" w:after="65"/>
+        <w:spacing w:beforeLines="35" w:before="114" w:afterLines="35" w:after="114" w:line="320" w:lineRule="exact"/>
         <w:ind w:firstLine="420"/>
         <w:rPr>
-          <w:rFonts w:hint="eastAsia"/>
-        </w:rPr>
-      </w:pPr>
-      <w:r>
-        <w:rPr>
-          <w:rFonts w:hint="eastAsia"/>
+          <w:sz w:val="23"/>
+          <w:szCs w:val="23"/>
+        </w:rPr>
+      </w:pPr>
+      <w:r>
+        <w:rPr>
+          <w:rFonts w:hint="eastAsia"/>
+          <w:sz w:val="23"/>
+          <w:szCs w:val="23"/>
         </w:rPr>
         <w:t>更新于</w:t>
       </w:r>
       <w:r>
-        <w:t>2023/5/5</w:t>
+        <w:rPr>
+          <w:sz w:val="23"/>
+          <w:szCs w:val="23"/>
+        </w:rPr>
+        <w:t>2023/8/4</w:t>
       </w:r>
     </w:p>
     <w:sectPr>
       <w:pgSz w:w="11906" w:h="16838"/>
-      <w:pgMar w:top="284" w:right="1191" w:bottom="284" w:left="1191" w:header="851" w:footer="992" w:gutter="0"/>
+      <w:pgMar w:top="284" w:right="992" w:bottom="284" w:left="992" w:header="851" w:footer="992" w:gutter="0"/>
       <w:cols w:space="425"/>
       <w:docGrid w:type="lines" w:linePitch="326"/>
     </w:sectPr>
@@ -1212,6 +1496,7 @@
   <w:style w:type="character" w:default="1" w:styleId="a0">
     <w:name w:val="Default Paragraph Font"/>
     <w:uiPriority w:val="1"/>
+    <w:semiHidden/>
     <w:unhideWhenUsed/>
   </w:style>
   <w:style w:type="table" w:default="1" w:styleId="a1">
